--- a/Test_BP/Fol_2k_files_500(2)/fr-FR/file 500_2 - Copy (275).docx
+++ b/Test_BP/Fol_2k_files_500(2)/fr-FR/file 500_2 - Copy (275).docx
@@ -1,7 +1,7 @@
 
 <file path=word/document.xml><?xml version="1.0" encoding="utf-8"?>
 <w:document xmlns:wpc="http://schemas.microsoft.com/office/word/2010/wordprocessingCanvas" xmlns:cx="http://schemas.microsoft.com/office/drawing/2014/chartex" xmlns:cx1="http://schemas.microsoft.com/office/drawing/2015/9/8/chartex" xmlns:cx2="http://schemas.microsoft.com/office/drawing/2015/10/21/chartex" xmlns:cx3="http://schemas.microsoft.com/office/drawing/2016/5/9/chartex" xmlns:cx4="http://schemas.microsoft.com/office/drawing/2016/5/10/chartex" xmlns:cx5="http://schemas.microsoft.com/office/drawing/2016/5/11/chartex" xmlns:mc="http://schemas.openxmlformats.org/markup-compatibility/2006" xmlns:o="urn:schemas-microsoft-com:office:office" xmlns:r="http://schemas.openxmlformats.org/officeDocument/2006/relationships" xmlns:m="http://schemas.openxmlformats.org/officeDocument/2006/math" xmlns:v="urn:schemas-microsoft-com:vml" xmlns:wp14="http://schemas.microsoft.com/office/word/2010/wordprocessingDrawing" xmlns:wp="http://schemas.openxmlformats.org/drawingml/2006/wordprocessingDrawing" xmlns:w10="urn:schemas-microsoft-com:office:word" xmlns:w="http://schemas.openxmlformats.org/wordprocessingml/2006/main" xmlns:w14="http://schemas.microsoft.com/office/word/2010/wordml" xmlns:w15="http://schemas.microsoft.com/office/word/2012/wordml" xmlns:wne="http://schemas.microsoft.com/office/word/2006/wordml" xmlns:wpg="http://schemas.microsoft.com/office/word/2010/wordprocessingGroup" xmlns:wpi="http://schemas.microsoft.com/office/word/2010/wordprocessingInk" xmlns:wps="http://schemas.microsoft.com/office/word/2010/wordprocessingShape" mc:Ignorable="w14 w15 wp14">
-  <!-- Generated by Aspose.Words for Java 20.12.0 -->
+  <!-- Generated by Aspose.Words for Java 21.10.0 -->
   <w:body>
     <w:p>
       <w:pPr>
@@ -35,44 +35,44 @@
           <w:highlight w:val="none"/>
           <w:u w:val="none" w:color="auto"/>
           <w:effect w:val="none"/>
-          <w:bdr w:val="nil"/>
-          <w:shd w:val="clear" w:color="auto" w:fill="auto"/>
-          <w:vertAlign w:val="baseline"/>
-          <w:rtl w:val="0"/>
-          <w:cs w:val="0"/>
-          <w:lang w:val="fr-FR" w:eastAsia="zh-TW" w:bidi="ar-SA"/>
-        </w:rPr>
-        <w:t>t ëèxcëèpt tõô sõô tëèmpëèr mýûtýûâál tâástëès mõôthëèr.</w:t>
-      </w:r>
-      <w:r>
-        <w:rPr>
-          <w:rStyle w:val="DefaultParagraphFont"/>
-          <w:rFonts w:ascii="Calibri" w:eastAsia="Calibri" w:hAnsi="Calibri" w:cs="Calibri"/>
-          <w:b w:val="0"/>
-          <w:bCs w:val="0"/>
-          <w:i w:val="0"/>
-          <w:iCs w:val="0"/>
-          <w:caps w:val="0"/>
-          <w:smallCaps w:val="0"/>
-          <w:strike w:val="0"/>
-          <w:dstrike w:val="0"/>
-          <w:outline w:val="0"/>
-          <w:shadow w:val="0"/>
-          <w:emboss w:val="0"/>
-          <w:imprint w:val="0"/>
-          <w:noProof w:val="0"/>
-          <w:vanish w:val="0"/>
-          <w:color w:val="auto"/>
-          <w:spacing w:val="0"/>
-          <w:w w:val="100"/>
-          <w:kern w:val="0"/>
-          <w:position w:val="0"/>
-          <w:sz w:val="22"/>
-          <w:szCs w:val="22"/>
-          <w:highlight w:val="none"/>
-          <w:u w:val="none" w:color="auto"/>
-          <w:effect w:val="none"/>
-          <w:bdr w:val="nil"/>
+          <w:bdr w:val="none" w:sz="0" w:space="0" w:color="auto"/>
+          <w:shd w:val="clear" w:color="auto" w:fill="auto"/>
+          <w:vertAlign w:val="baseline"/>
+          <w:rtl w:val="0"/>
+          <w:cs w:val="0"/>
+          <w:lang w:val="fr-FR" w:eastAsia="zh-TW" w:bidi="ar-SA"/>
+        </w:rPr>
+        <w:t>t ëëxcëëpt töó söó tëëmpëër múùtúùäãl täãstëës möóthëër.</w:t>
+      </w:r>
+      <w:r>
+        <w:rPr>
+          <w:rStyle w:val="DefaultParagraphFont"/>
+          <w:rFonts w:ascii="Calibri" w:eastAsia="Calibri" w:hAnsi="Calibri" w:cs="Calibri"/>
+          <w:b w:val="0"/>
+          <w:bCs w:val="0"/>
+          <w:i w:val="0"/>
+          <w:iCs w:val="0"/>
+          <w:caps w:val="0"/>
+          <w:smallCaps w:val="0"/>
+          <w:strike w:val="0"/>
+          <w:dstrike w:val="0"/>
+          <w:outline w:val="0"/>
+          <w:shadow w:val="0"/>
+          <w:emboss w:val="0"/>
+          <w:imprint w:val="0"/>
+          <w:noProof w:val="0"/>
+          <w:vanish w:val="0"/>
+          <w:color w:val="auto"/>
+          <w:spacing w:val="0"/>
+          <w:w w:val="100"/>
+          <w:kern w:val="0"/>
+          <w:position w:val="0"/>
+          <w:sz w:val="22"/>
+          <w:szCs w:val="22"/>
+          <w:highlight w:val="none"/>
+          <w:u w:val="none" w:color="auto"/>
+          <w:effect w:val="none"/>
+          <w:bdr w:val="none" w:sz="0" w:space="0" w:color="auto"/>
           <w:shd w:val="clear" w:color="auto" w:fill="auto"/>
           <w:vertAlign w:val="baseline"/>
           <w:rtl w:val="0"/>
@@ -109,44 +109,44 @@
           <w:highlight w:val="none"/>
           <w:u w:val="none" w:color="auto"/>
           <w:effect w:val="none"/>
-          <w:bdr w:val="nil"/>
-          <w:shd w:val="clear" w:color="auto" w:fill="auto"/>
-          <w:vertAlign w:val="baseline"/>
-          <w:rtl w:val="0"/>
-          <w:cs w:val="0"/>
-          <w:lang w:val="fr-FR" w:eastAsia="zh-TW" w:bidi="ar-SA"/>
-        </w:rPr>
-        <w:t>Ïntéêréêstéêd cýúltìïvàætéêd ìïts cöòntìïnýúìïng nöòw yéêt àæréê.</w:t>
-      </w:r>
-      <w:r>
-        <w:rPr>
-          <w:rStyle w:val="DefaultParagraphFont"/>
-          <w:rFonts w:ascii="Calibri" w:eastAsia="Calibri" w:hAnsi="Calibri" w:cs="Calibri"/>
-          <w:b w:val="0"/>
-          <w:bCs w:val="0"/>
-          <w:i w:val="0"/>
-          <w:iCs w:val="0"/>
-          <w:caps w:val="0"/>
-          <w:smallCaps w:val="0"/>
-          <w:strike w:val="0"/>
-          <w:dstrike w:val="0"/>
-          <w:outline w:val="0"/>
-          <w:shadow w:val="0"/>
-          <w:emboss w:val="0"/>
-          <w:imprint w:val="0"/>
-          <w:noProof w:val="0"/>
-          <w:vanish w:val="0"/>
-          <w:color w:val="auto"/>
-          <w:spacing w:val="0"/>
-          <w:w w:val="100"/>
-          <w:kern w:val="0"/>
-          <w:position w:val="0"/>
-          <w:sz w:val="22"/>
-          <w:szCs w:val="22"/>
-          <w:highlight w:val="none"/>
-          <w:u w:val="none" w:color="auto"/>
-          <w:effect w:val="none"/>
-          <w:bdr w:val="nil"/>
+          <w:bdr w:val="none" w:sz="0" w:space="0" w:color="auto"/>
+          <w:shd w:val="clear" w:color="auto" w:fill="auto"/>
+          <w:vertAlign w:val="baseline"/>
+          <w:rtl w:val="0"/>
+          <w:cs w:val="0"/>
+          <w:lang w:val="fr-FR" w:eastAsia="zh-TW" w:bidi="ar-SA"/>
+        </w:rPr>
+        <w:t>Ìntèèrèèstèèd cúûltîîvâåtèèd îîts cõôntîînúûîîng nõôw yèèt âårèè.</w:t>
+      </w:r>
+      <w:r>
+        <w:rPr>
+          <w:rStyle w:val="DefaultParagraphFont"/>
+          <w:rFonts w:ascii="Calibri" w:eastAsia="Calibri" w:hAnsi="Calibri" w:cs="Calibri"/>
+          <w:b w:val="0"/>
+          <w:bCs w:val="0"/>
+          <w:i w:val="0"/>
+          <w:iCs w:val="0"/>
+          <w:caps w:val="0"/>
+          <w:smallCaps w:val="0"/>
+          <w:strike w:val="0"/>
+          <w:dstrike w:val="0"/>
+          <w:outline w:val="0"/>
+          <w:shadow w:val="0"/>
+          <w:emboss w:val="0"/>
+          <w:imprint w:val="0"/>
+          <w:noProof w:val="0"/>
+          <w:vanish w:val="0"/>
+          <w:color w:val="auto"/>
+          <w:spacing w:val="0"/>
+          <w:w w:val="100"/>
+          <w:kern w:val="0"/>
+          <w:position w:val="0"/>
+          <w:sz w:val="22"/>
+          <w:szCs w:val="22"/>
+          <w:highlight w:val="none"/>
+          <w:u w:val="none" w:color="auto"/>
+          <w:effect w:val="none"/>
+          <w:bdr w:val="none" w:sz="0" w:space="0" w:color="auto"/>
           <w:shd w:val="clear" w:color="auto" w:fill="auto"/>
           <w:vertAlign w:val="baseline"/>
           <w:rtl w:val="0"/>
@@ -183,44 +183,44 @@
           <w:highlight w:val="none"/>
           <w:u w:val="none" w:color="auto"/>
           <w:effect w:val="none"/>
-          <w:bdr w:val="nil"/>
-          <w:shd w:val="clear" w:color="auto" w:fill="auto"/>
-          <w:vertAlign w:val="baseline"/>
-          <w:rtl w:val="0"/>
-          <w:cs w:val="0"/>
-          <w:lang w:val="fr-FR" w:eastAsia="zh-TW" w:bidi="ar-SA"/>
-        </w:rPr>
-        <w:t>Òýýt íìntèérèéstèéd áâccèéptáâncèé óóýýr páârtíìáâlíìty áâffróóntíìng ýýnplèéáâsáânt why áâdd.</w:t>
-      </w:r>
-      <w:r>
-        <w:rPr>
-          <w:rStyle w:val="DefaultParagraphFont"/>
-          <w:rFonts w:ascii="Calibri" w:eastAsia="Calibri" w:hAnsi="Calibri" w:cs="Calibri"/>
-          <w:b w:val="0"/>
-          <w:bCs w:val="0"/>
-          <w:i w:val="0"/>
-          <w:iCs w:val="0"/>
-          <w:caps w:val="0"/>
-          <w:smallCaps w:val="0"/>
-          <w:strike w:val="0"/>
-          <w:dstrike w:val="0"/>
-          <w:outline w:val="0"/>
-          <w:shadow w:val="0"/>
-          <w:emboss w:val="0"/>
-          <w:imprint w:val="0"/>
-          <w:noProof w:val="0"/>
-          <w:vanish w:val="0"/>
-          <w:color w:val="auto"/>
-          <w:spacing w:val="0"/>
-          <w:w w:val="100"/>
-          <w:kern w:val="0"/>
-          <w:position w:val="0"/>
-          <w:sz w:val="22"/>
-          <w:szCs w:val="22"/>
-          <w:highlight w:val="none"/>
-          <w:u w:val="none" w:color="auto"/>
-          <w:effect w:val="none"/>
-          <w:bdr w:val="nil"/>
+          <w:bdr w:val="none" w:sz="0" w:space="0" w:color="auto"/>
+          <w:shd w:val="clear" w:color="auto" w:fill="auto"/>
+          <w:vertAlign w:val="baseline"/>
+          <w:rtl w:val="0"/>
+          <w:cs w:val="0"/>
+          <w:lang w:val="fr-FR" w:eastAsia="zh-TW" w:bidi="ar-SA"/>
+        </w:rPr>
+        <w:t>Óûùt ïïntêërêëstêëd áãccêëptáãncêë öôûùr páãrtïïáãlïïty áãffröôntïïng ûùnplêëáãsáãnt why áãdd.</w:t>
+      </w:r>
+      <w:r>
+        <w:rPr>
+          <w:rStyle w:val="DefaultParagraphFont"/>
+          <w:rFonts w:ascii="Calibri" w:eastAsia="Calibri" w:hAnsi="Calibri" w:cs="Calibri"/>
+          <w:b w:val="0"/>
+          <w:bCs w:val="0"/>
+          <w:i w:val="0"/>
+          <w:iCs w:val="0"/>
+          <w:caps w:val="0"/>
+          <w:smallCaps w:val="0"/>
+          <w:strike w:val="0"/>
+          <w:dstrike w:val="0"/>
+          <w:outline w:val="0"/>
+          <w:shadow w:val="0"/>
+          <w:emboss w:val="0"/>
+          <w:imprint w:val="0"/>
+          <w:noProof w:val="0"/>
+          <w:vanish w:val="0"/>
+          <w:color w:val="auto"/>
+          <w:spacing w:val="0"/>
+          <w:w w:val="100"/>
+          <w:kern w:val="0"/>
+          <w:position w:val="0"/>
+          <w:sz w:val="22"/>
+          <w:szCs w:val="22"/>
+          <w:highlight w:val="none"/>
+          <w:u w:val="none" w:color="auto"/>
+          <w:effect w:val="none"/>
+          <w:bdr w:val="none" w:sz="0" w:space="0" w:color="auto"/>
           <w:shd w:val="clear" w:color="auto" w:fill="auto"/>
           <w:vertAlign w:val="baseline"/>
           <w:rtl w:val="0"/>
@@ -257,44 +257,44 @@
           <w:highlight w:val="none"/>
           <w:u w:val="none" w:color="auto"/>
           <w:effect w:val="none"/>
-          <w:bdr w:val="nil"/>
-          <w:shd w:val="clear" w:color="auto" w:fill="auto"/>
-          <w:vertAlign w:val="baseline"/>
-          <w:rtl w:val="0"/>
-          <w:cs w:val="0"/>
-          <w:lang w:val="fr-FR" w:eastAsia="zh-TW" w:bidi="ar-SA"/>
-        </w:rPr>
-        <w:t>Êstéëéëm gãärdéën méën yéët shy cööûürséë.</w:t>
-      </w:r>
-      <w:r>
-        <w:rPr>
-          <w:rStyle w:val="DefaultParagraphFont"/>
-          <w:rFonts w:ascii="Calibri" w:eastAsia="Calibri" w:hAnsi="Calibri" w:cs="Calibri"/>
-          <w:b w:val="0"/>
-          <w:bCs w:val="0"/>
-          <w:i w:val="0"/>
-          <w:iCs w:val="0"/>
-          <w:caps w:val="0"/>
-          <w:smallCaps w:val="0"/>
-          <w:strike w:val="0"/>
-          <w:dstrike w:val="0"/>
-          <w:outline w:val="0"/>
-          <w:shadow w:val="0"/>
-          <w:emboss w:val="0"/>
-          <w:imprint w:val="0"/>
-          <w:noProof w:val="0"/>
-          <w:vanish w:val="0"/>
-          <w:color w:val="auto"/>
-          <w:spacing w:val="0"/>
-          <w:w w:val="100"/>
-          <w:kern w:val="0"/>
-          <w:position w:val="0"/>
-          <w:sz w:val="22"/>
-          <w:szCs w:val="22"/>
-          <w:highlight w:val="none"/>
-          <w:u w:val="none" w:color="auto"/>
-          <w:effect w:val="none"/>
-          <w:bdr w:val="nil"/>
+          <w:bdr w:val="none" w:sz="0" w:space="0" w:color="auto"/>
+          <w:shd w:val="clear" w:color="auto" w:fill="auto"/>
+          <w:vertAlign w:val="baseline"/>
+          <w:rtl w:val="0"/>
+          <w:cs w:val="0"/>
+          <w:lang w:val="fr-FR" w:eastAsia="zh-TW" w:bidi="ar-SA"/>
+        </w:rPr>
+        <w:t>Èstéèéèm gããrdéèn méèn yéèt shy cõöúûrséè.</w:t>
+      </w:r>
+      <w:r>
+        <w:rPr>
+          <w:rStyle w:val="DefaultParagraphFont"/>
+          <w:rFonts w:ascii="Calibri" w:eastAsia="Calibri" w:hAnsi="Calibri" w:cs="Calibri"/>
+          <w:b w:val="0"/>
+          <w:bCs w:val="0"/>
+          <w:i w:val="0"/>
+          <w:iCs w:val="0"/>
+          <w:caps w:val="0"/>
+          <w:smallCaps w:val="0"/>
+          <w:strike w:val="0"/>
+          <w:dstrike w:val="0"/>
+          <w:outline w:val="0"/>
+          <w:shadow w:val="0"/>
+          <w:emboss w:val="0"/>
+          <w:imprint w:val="0"/>
+          <w:noProof w:val="0"/>
+          <w:vanish w:val="0"/>
+          <w:color w:val="auto"/>
+          <w:spacing w:val="0"/>
+          <w:w w:val="100"/>
+          <w:kern w:val="0"/>
+          <w:position w:val="0"/>
+          <w:sz w:val="22"/>
+          <w:szCs w:val="22"/>
+          <w:highlight w:val="none"/>
+          <w:u w:val="none" w:color="auto"/>
+          <w:effect w:val="none"/>
+          <w:bdr w:val="none" w:sz="0" w:space="0" w:color="auto"/>
           <w:shd w:val="clear" w:color="auto" w:fill="auto"/>
           <w:vertAlign w:val="baseline"/>
           <w:rtl w:val="0"/>
@@ -331,44 +331,44 @@
           <w:highlight w:val="none"/>
           <w:u w:val="none" w:color="auto"/>
           <w:effect w:val="none"/>
-          <w:bdr w:val="nil"/>
-          <w:shd w:val="clear" w:color="auto" w:fill="auto"/>
-          <w:vertAlign w:val="baseline"/>
-          <w:rtl w:val="0"/>
-          <w:cs w:val="0"/>
-          <w:lang w:val="fr-FR" w:eastAsia="zh-TW" w:bidi="ar-SA"/>
-        </w:rPr>
-        <w:t>Còönsüúltèèd üúp my tòölèèrââbly sòömèètíímèès pèèrpèètüúââl òöh.</w:t>
-      </w:r>
-      <w:r>
-        <w:rPr>
-          <w:rStyle w:val="DefaultParagraphFont"/>
-          <w:rFonts w:ascii="Calibri" w:eastAsia="Calibri" w:hAnsi="Calibri" w:cs="Calibri"/>
-          <w:b w:val="0"/>
-          <w:bCs w:val="0"/>
-          <w:i w:val="0"/>
-          <w:iCs w:val="0"/>
-          <w:caps w:val="0"/>
-          <w:smallCaps w:val="0"/>
-          <w:strike w:val="0"/>
-          <w:dstrike w:val="0"/>
-          <w:outline w:val="0"/>
-          <w:shadow w:val="0"/>
-          <w:emboss w:val="0"/>
-          <w:imprint w:val="0"/>
-          <w:noProof w:val="0"/>
-          <w:vanish w:val="0"/>
-          <w:color w:val="auto"/>
-          <w:spacing w:val="0"/>
-          <w:w w:val="100"/>
-          <w:kern w:val="0"/>
-          <w:position w:val="0"/>
-          <w:sz w:val="22"/>
-          <w:szCs w:val="22"/>
-          <w:highlight w:val="none"/>
-          <w:u w:val="none" w:color="auto"/>
-          <w:effect w:val="none"/>
-          <w:bdr w:val="nil"/>
+          <w:bdr w:val="none" w:sz="0" w:space="0" w:color="auto"/>
+          <w:shd w:val="clear" w:color="auto" w:fill="auto"/>
+          <w:vertAlign w:val="baseline"/>
+          <w:rtl w:val="0"/>
+          <w:cs w:val="0"/>
+          <w:lang w:val="fr-FR" w:eastAsia="zh-TW" w:bidi="ar-SA"/>
+        </w:rPr>
+        <w:t>Còõnsüúltééd üúp my tòõlééráábly sòõméétììméés péérpéétüúáál òõh.</w:t>
+      </w:r>
+      <w:r>
+        <w:rPr>
+          <w:rStyle w:val="DefaultParagraphFont"/>
+          <w:rFonts w:ascii="Calibri" w:eastAsia="Calibri" w:hAnsi="Calibri" w:cs="Calibri"/>
+          <w:b w:val="0"/>
+          <w:bCs w:val="0"/>
+          <w:i w:val="0"/>
+          <w:iCs w:val="0"/>
+          <w:caps w:val="0"/>
+          <w:smallCaps w:val="0"/>
+          <w:strike w:val="0"/>
+          <w:dstrike w:val="0"/>
+          <w:outline w:val="0"/>
+          <w:shadow w:val="0"/>
+          <w:emboss w:val="0"/>
+          <w:imprint w:val="0"/>
+          <w:noProof w:val="0"/>
+          <w:vanish w:val="0"/>
+          <w:color w:val="auto"/>
+          <w:spacing w:val="0"/>
+          <w:w w:val="100"/>
+          <w:kern w:val="0"/>
+          <w:position w:val="0"/>
+          <w:sz w:val="22"/>
+          <w:szCs w:val="22"/>
+          <w:highlight w:val="none"/>
+          <w:u w:val="none" w:color="auto"/>
+          <w:effect w:val="none"/>
+          <w:bdr w:val="none" w:sz="0" w:space="0" w:color="auto"/>
           <w:shd w:val="clear" w:color="auto" w:fill="auto"/>
           <w:vertAlign w:val="baseline"/>
           <w:rtl w:val="0"/>
@@ -405,44 +405,44 @@
           <w:highlight w:val="none"/>
           <w:u w:val="none" w:color="auto"/>
           <w:effect w:val="none"/>
-          <w:bdr w:val="nil"/>
-          <w:shd w:val="clear" w:color="auto" w:fill="auto"/>
-          <w:vertAlign w:val="baseline"/>
-          <w:rtl w:val="0"/>
-          <w:cs w:val="0"/>
-          <w:lang w:val="fr-FR" w:eastAsia="zh-TW" w:bidi="ar-SA"/>
-        </w:rPr>
-        <w:t>Ëxprèêssïíõön àãccèêptàãncèê ïímprùúdèêncèê pàãrtïícùúlàãr hàãd èêàãt ùúnsàãtïíàãblèê.</w:t>
-      </w:r>
-      <w:r>
-        <w:rPr>
-          <w:rStyle w:val="DefaultParagraphFont"/>
-          <w:rFonts w:ascii="Calibri" w:eastAsia="Calibri" w:hAnsi="Calibri" w:cs="Calibri"/>
-          <w:b w:val="0"/>
-          <w:bCs w:val="0"/>
-          <w:i w:val="0"/>
-          <w:iCs w:val="0"/>
-          <w:caps w:val="0"/>
-          <w:smallCaps w:val="0"/>
-          <w:strike w:val="0"/>
-          <w:dstrike w:val="0"/>
-          <w:outline w:val="0"/>
-          <w:shadow w:val="0"/>
-          <w:emboss w:val="0"/>
-          <w:imprint w:val="0"/>
-          <w:noProof w:val="0"/>
-          <w:vanish w:val="0"/>
-          <w:color w:val="auto"/>
-          <w:spacing w:val="0"/>
-          <w:w w:val="100"/>
-          <w:kern w:val="0"/>
-          <w:position w:val="0"/>
-          <w:sz w:val="22"/>
-          <w:szCs w:val="22"/>
-          <w:highlight w:val="none"/>
-          <w:u w:val="none" w:color="auto"/>
-          <w:effect w:val="none"/>
-          <w:bdr w:val="nil"/>
+          <w:bdr w:val="none" w:sz="0" w:space="0" w:color="auto"/>
+          <w:shd w:val="clear" w:color="auto" w:fill="auto"/>
+          <w:vertAlign w:val="baseline"/>
+          <w:rtl w:val="0"/>
+          <w:cs w:val="0"/>
+          <w:lang w:val="fr-FR" w:eastAsia="zh-TW" w:bidi="ar-SA"/>
+        </w:rPr>
+        <w:t>Ëxprëëssïìóõn àâccëëptàâncëë ïìmprùûdëëncëë pàârtïìcùûlàâr hàâd ëëàât ùûnsàâtïìàâblëë.</w:t>
+      </w:r>
+      <w:r>
+        <w:rPr>
+          <w:rStyle w:val="DefaultParagraphFont"/>
+          <w:rFonts w:ascii="Calibri" w:eastAsia="Calibri" w:hAnsi="Calibri" w:cs="Calibri"/>
+          <w:b w:val="0"/>
+          <w:bCs w:val="0"/>
+          <w:i w:val="0"/>
+          <w:iCs w:val="0"/>
+          <w:caps w:val="0"/>
+          <w:smallCaps w:val="0"/>
+          <w:strike w:val="0"/>
+          <w:dstrike w:val="0"/>
+          <w:outline w:val="0"/>
+          <w:shadow w:val="0"/>
+          <w:emboss w:val="0"/>
+          <w:imprint w:val="0"/>
+          <w:noProof w:val="0"/>
+          <w:vanish w:val="0"/>
+          <w:color w:val="auto"/>
+          <w:spacing w:val="0"/>
+          <w:w w:val="100"/>
+          <w:kern w:val="0"/>
+          <w:position w:val="0"/>
+          <w:sz w:val="22"/>
+          <w:szCs w:val="22"/>
+          <w:highlight w:val="none"/>
+          <w:u w:val="none" w:color="auto"/>
+          <w:effect w:val="none"/>
+          <w:bdr w:val="none" w:sz="0" w:space="0" w:color="auto"/>
           <w:shd w:val="clear" w:color="auto" w:fill="auto"/>
           <w:vertAlign w:val="baseline"/>
           <w:rtl w:val="0"/>
@@ -485,44 +485,44 @@
           <w:highlight w:val="none"/>
           <w:u w:val="none" w:color="auto"/>
           <w:effect w:val="none"/>
-          <w:bdr w:val="nil"/>
-          <w:shd w:val="clear" w:color="auto" w:fill="auto"/>
-          <w:vertAlign w:val="baseline"/>
-          <w:rtl w:val="0"/>
-          <w:cs w:val="0"/>
-          <w:lang w:val="fr-FR" w:eastAsia="zh-TW" w:bidi="ar-SA"/>
-        </w:rPr>
-        <w:t>Häâd dëénôòtìîng prôòpëérly jôòìîntüürëé yôòüü ôòccäâsìîôòn dìîrëéctly räâìîllëéry.</w:t>
-      </w:r>
-      <w:r>
-        <w:rPr>
-          <w:rStyle w:val="DefaultParagraphFont"/>
-          <w:rFonts w:ascii="Calibri" w:eastAsia="Calibri" w:hAnsi="Calibri" w:cs="Calibri"/>
-          <w:b w:val="0"/>
-          <w:bCs w:val="0"/>
-          <w:i w:val="0"/>
-          <w:iCs w:val="0"/>
-          <w:caps w:val="0"/>
-          <w:smallCaps w:val="0"/>
-          <w:strike w:val="0"/>
-          <w:dstrike w:val="0"/>
-          <w:outline w:val="0"/>
-          <w:shadow w:val="0"/>
-          <w:emboss w:val="0"/>
-          <w:imprint w:val="0"/>
-          <w:noProof w:val="0"/>
-          <w:vanish w:val="0"/>
-          <w:color w:val="auto"/>
-          <w:spacing w:val="0"/>
-          <w:w w:val="100"/>
-          <w:kern w:val="0"/>
-          <w:position w:val="0"/>
-          <w:sz w:val="22"/>
-          <w:szCs w:val="22"/>
-          <w:highlight w:val="none"/>
-          <w:u w:val="none" w:color="auto"/>
-          <w:effect w:val="none"/>
-          <w:bdr w:val="nil"/>
+          <w:bdr w:val="none" w:sz="0" w:space="0" w:color="auto"/>
+          <w:shd w:val="clear" w:color="auto" w:fill="auto"/>
+          <w:vertAlign w:val="baseline"/>
+          <w:rtl w:val="0"/>
+          <w:cs w:val="0"/>
+          <w:lang w:val="fr-FR" w:eastAsia="zh-TW" w:bidi="ar-SA"/>
+        </w:rPr>
+        <w:t>Hãäd dëënòòtìíng pròòpëërly jòòìíntüýrëë yòòüý òòccãäsìíòòn dìírëëctly rãäìíllëëry.</w:t>
+      </w:r>
+      <w:r>
+        <w:rPr>
+          <w:rStyle w:val="DefaultParagraphFont"/>
+          <w:rFonts w:ascii="Calibri" w:eastAsia="Calibri" w:hAnsi="Calibri" w:cs="Calibri"/>
+          <w:b w:val="0"/>
+          <w:bCs w:val="0"/>
+          <w:i w:val="0"/>
+          <w:iCs w:val="0"/>
+          <w:caps w:val="0"/>
+          <w:smallCaps w:val="0"/>
+          <w:strike w:val="0"/>
+          <w:dstrike w:val="0"/>
+          <w:outline w:val="0"/>
+          <w:shadow w:val="0"/>
+          <w:emboss w:val="0"/>
+          <w:imprint w:val="0"/>
+          <w:noProof w:val="0"/>
+          <w:vanish w:val="0"/>
+          <w:color w:val="auto"/>
+          <w:spacing w:val="0"/>
+          <w:w w:val="100"/>
+          <w:kern w:val="0"/>
+          <w:position w:val="0"/>
+          <w:sz w:val="22"/>
+          <w:szCs w:val="22"/>
+          <w:highlight w:val="none"/>
+          <w:u w:val="none" w:color="auto"/>
+          <w:effect w:val="none"/>
+          <w:bdr w:val="none" w:sz="0" w:space="0" w:color="auto"/>
           <w:shd w:val="clear" w:color="auto" w:fill="auto"/>
           <w:vertAlign w:val="baseline"/>
           <w:rtl w:val="0"/>
@@ -559,44 +559,44 @@
           <w:highlight w:val="none"/>
           <w:u w:val="none" w:color="auto"/>
           <w:effect w:val="none"/>
-          <w:bdr w:val="nil"/>
-          <w:shd w:val="clear" w:color="auto" w:fill="auto"/>
-          <w:vertAlign w:val="baseline"/>
-          <w:rtl w:val="0"/>
-          <w:cs w:val="0"/>
-          <w:lang w:val="fr-FR" w:eastAsia="zh-TW" w:bidi="ar-SA"/>
-        </w:rPr>
-        <w:t>Ín sááíïd tòò òòf pòòòòr fýýll bèé pòòst fáácèé snýýg.</w:t>
-      </w:r>
-      <w:r>
-        <w:rPr>
-          <w:rStyle w:val="DefaultParagraphFont"/>
-          <w:rFonts w:ascii="Calibri" w:eastAsia="Calibri" w:hAnsi="Calibri" w:cs="Calibri"/>
-          <w:b w:val="0"/>
-          <w:bCs w:val="0"/>
-          <w:i w:val="0"/>
-          <w:iCs w:val="0"/>
-          <w:caps w:val="0"/>
-          <w:smallCaps w:val="0"/>
-          <w:strike w:val="0"/>
-          <w:dstrike w:val="0"/>
-          <w:outline w:val="0"/>
-          <w:shadow w:val="0"/>
-          <w:emboss w:val="0"/>
-          <w:imprint w:val="0"/>
-          <w:noProof w:val="0"/>
-          <w:vanish w:val="0"/>
-          <w:color w:val="auto"/>
-          <w:spacing w:val="0"/>
-          <w:w w:val="100"/>
-          <w:kern w:val="0"/>
-          <w:position w:val="0"/>
-          <w:sz w:val="22"/>
-          <w:szCs w:val="22"/>
-          <w:highlight w:val="none"/>
-          <w:u w:val="none" w:color="auto"/>
-          <w:effect w:val="none"/>
-          <w:bdr w:val="nil"/>
+          <w:bdr w:val="none" w:sz="0" w:space="0" w:color="auto"/>
+          <w:shd w:val="clear" w:color="auto" w:fill="auto"/>
+          <w:vertAlign w:val="baseline"/>
+          <w:rtl w:val="0"/>
+          <w:cs w:val="0"/>
+          <w:lang w:val="fr-FR" w:eastAsia="zh-TW" w:bidi="ar-SA"/>
+        </w:rPr>
+        <w:t>Ín sàãìïd tôò ôòf pôòôòr fýûll bëè pôòst fàãcëè snýûg.</w:t>
+      </w:r>
+      <w:r>
+        <w:rPr>
+          <w:rStyle w:val="DefaultParagraphFont"/>
+          <w:rFonts w:ascii="Calibri" w:eastAsia="Calibri" w:hAnsi="Calibri" w:cs="Calibri"/>
+          <w:b w:val="0"/>
+          <w:bCs w:val="0"/>
+          <w:i w:val="0"/>
+          <w:iCs w:val="0"/>
+          <w:caps w:val="0"/>
+          <w:smallCaps w:val="0"/>
+          <w:strike w:val="0"/>
+          <w:dstrike w:val="0"/>
+          <w:outline w:val="0"/>
+          <w:shadow w:val="0"/>
+          <w:emboss w:val="0"/>
+          <w:imprint w:val="0"/>
+          <w:noProof w:val="0"/>
+          <w:vanish w:val="0"/>
+          <w:color w:val="auto"/>
+          <w:spacing w:val="0"/>
+          <w:w w:val="100"/>
+          <w:kern w:val="0"/>
+          <w:position w:val="0"/>
+          <w:sz w:val="22"/>
+          <w:szCs w:val="22"/>
+          <w:highlight w:val="none"/>
+          <w:u w:val="none" w:color="auto"/>
+          <w:effect w:val="none"/>
+          <w:bdr w:val="none" w:sz="0" w:space="0" w:color="auto"/>
           <w:shd w:val="clear" w:color="auto" w:fill="auto"/>
           <w:vertAlign w:val="baseline"/>
           <w:rtl w:val="0"/>
@@ -633,44 +633,44 @@
           <w:highlight w:val="none"/>
           <w:u w:val="none" w:color="auto"/>
           <w:effect w:val="none"/>
-          <w:bdr w:val="nil"/>
-          <w:shd w:val="clear" w:color="auto" w:fill="auto"/>
-          <w:vertAlign w:val="baseline"/>
-          <w:rtl w:val="0"/>
-          <w:cs w:val="0"/>
-          <w:lang w:val="fr-FR" w:eastAsia="zh-TW" w:bidi="ar-SA"/>
-        </w:rPr>
-        <w:t>Ïntróõdùýcëéd ïîmprùýdëéncëé sëéëé sâæy ùýnplëéâæsïîng dëévóõnshïîrëé âæccëéptâæncëé sóõn.</w:t>
-      </w:r>
-      <w:r>
-        <w:rPr>
-          <w:rStyle w:val="DefaultParagraphFont"/>
-          <w:rFonts w:ascii="Calibri" w:eastAsia="Calibri" w:hAnsi="Calibri" w:cs="Calibri"/>
-          <w:b w:val="0"/>
-          <w:bCs w:val="0"/>
-          <w:i w:val="0"/>
-          <w:iCs w:val="0"/>
-          <w:caps w:val="0"/>
-          <w:smallCaps w:val="0"/>
-          <w:strike w:val="0"/>
-          <w:dstrike w:val="0"/>
-          <w:outline w:val="0"/>
-          <w:shadow w:val="0"/>
-          <w:emboss w:val="0"/>
-          <w:imprint w:val="0"/>
-          <w:noProof w:val="0"/>
-          <w:vanish w:val="0"/>
-          <w:color w:val="auto"/>
-          <w:spacing w:val="0"/>
-          <w:w w:val="100"/>
-          <w:kern w:val="0"/>
-          <w:position w:val="0"/>
-          <w:sz w:val="22"/>
-          <w:szCs w:val="22"/>
-          <w:highlight w:val="none"/>
-          <w:u w:val="none" w:color="auto"/>
-          <w:effect w:val="none"/>
-          <w:bdr w:val="nil"/>
+          <w:bdr w:val="none" w:sz="0" w:space="0" w:color="auto"/>
+          <w:shd w:val="clear" w:color="auto" w:fill="auto"/>
+          <w:vertAlign w:val="baseline"/>
+          <w:rtl w:val="0"/>
+          <w:cs w:val="0"/>
+          <w:lang w:val="fr-FR" w:eastAsia="zh-TW" w:bidi="ar-SA"/>
+        </w:rPr>
+        <w:t>Întröödûûcëèd ïîmprûûdëèncëè sëèëè sæày ûûnplëèæàsïîng dëèvöönshïîrëè æàccëèptæàncëè söön.</w:t>
+      </w:r>
+      <w:r>
+        <w:rPr>
+          <w:rStyle w:val="DefaultParagraphFont"/>
+          <w:rFonts w:ascii="Calibri" w:eastAsia="Calibri" w:hAnsi="Calibri" w:cs="Calibri"/>
+          <w:b w:val="0"/>
+          <w:bCs w:val="0"/>
+          <w:i w:val="0"/>
+          <w:iCs w:val="0"/>
+          <w:caps w:val="0"/>
+          <w:smallCaps w:val="0"/>
+          <w:strike w:val="0"/>
+          <w:dstrike w:val="0"/>
+          <w:outline w:val="0"/>
+          <w:shadow w:val="0"/>
+          <w:emboss w:val="0"/>
+          <w:imprint w:val="0"/>
+          <w:noProof w:val="0"/>
+          <w:vanish w:val="0"/>
+          <w:color w:val="auto"/>
+          <w:spacing w:val="0"/>
+          <w:w w:val="100"/>
+          <w:kern w:val="0"/>
+          <w:position w:val="0"/>
+          <w:sz w:val="22"/>
+          <w:szCs w:val="22"/>
+          <w:highlight w:val="none"/>
+          <w:u w:val="none" w:color="auto"/>
+          <w:effect w:val="none"/>
+          <w:bdr w:val="none" w:sz="0" w:space="0" w:color="auto"/>
           <w:shd w:val="clear" w:color="auto" w:fill="auto"/>
           <w:vertAlign w:val="baseline"/>
           <w:rtl w:val="0"/>
@@ -707,44 +707,44 @@
           <w:highlight w:val="none"/>
           <w:u w:val="none" w:color="auto"/>
           <w:effect w:val="none"/>
-          <w:bdr w:val="nil"/>
-          <w:shd w:val="clear" w:color="auto" w:fill="auto"/>
-          <w:vertAlign w:val="baseline"/>
-          <w:rtl w:val="0"/>
-          <w:cs w:val="0"/>
-          <w:lang w:val="fr-FR" w:eastAsia="zh-TW" w:bidi="ar-SA"/>
-        </w:rPr>
-        <w:t>Éxéëtéër lõöngéër wíísdõöm gâäy nõör déësíígn âägéë.</w:t>
-      </w:r>
-      <w:r>
-        <w:rPr>
-          <w:rStyle w:val="DefaultParagraphFont"/>
-          <w:rFonts w:ascii="Calibri" w:eastAsia="Calibri" w:hAnsi="Calibri" w:cs="Calibri"/>
-          <w:b w:val="0"/>
-          <w:bCs w:val="0"/>
-          <w:i w:val="0"/>
-          <w:iCs w:val="0"/>
-          <w:caps w:val="0"/>
-          <w:smallCaps w:val="0"/>
-          <w:strike w:val="0"/>
-          <w:dstrike w:val="0"/>
-          <w:outline w:val="0"/>
-          <w:shadow w:val="0"/>
-          <w:emboss w:val="0"/>
-          <w:imprint w:val="0"/>
-          <w:noProof w:val="0"/>
-          <w:vanish w:val="0"/>
-          <w:color w:val="auto"/>
-          <w:spacing w:val="0"/>
-          <w:w w:val="100"/>
-          <w:kern w:val="0"/>
-          <w:position w:val="0"/>
-          <w:sz w:val="22"/>
-          <w:szCs w:val="22"/>
-          <w:highlight w:val="none"/>
-          <w:u w:val="none" w:color="auto"/>
-          <w:effect w:val="none"/>
-          <w:bdr w:val="nil"/>
+          <w:bdr w:val="none" w:sz="0" w:space="0" w:color="auto"/>
+          <w:shd w:val="clear" w:color="auto" w:fill="auto"/>
+          <w:vertAlign w:val="baseline"/>
+          <w:rtl w:val="0"/>
+          <w:cs w:val="0"/>
+          <w:lang w:val="fr-FR" w:eastAsia="zh-TW" w:bidi="ar-SA"/>
+        </w:rPr>
+        <w:t>Èxèétèér lóöngèér wíìsdóöm gäåy nóör dèésíìgn äågèé.</w:t>
+      </w:r>
+      <w:r>
+        <w:rPr>
+          <w:rStyle w:val="DefaultParagraphFont"/>
+          <w:rFonts w:ascii="Calibri" w:eastAsia="Calibri" w:hAnsi="Calibri" w:cs="Calibri"/>
+          <w:b w:val="0"/>
+          <w:bCs w:val="0"/>
+          <w:i w:val="0"/>
+          <w:iCs w:val="0"/>
+          <w:caps w:val="0"/>
+          <w:smallCaps w:val="0"/>
+          <w:strike w:val="0"/>
+          <w:dstrike w:val="0"/>
+          <w:outline w:val="0"/>
+          <w:shadow w:val="0"/>
+          <w:emboss w:val="0"/>
+          <w:imprint w:val="0"/>
+          <w:noProof w:val="0"/>
+          <w:vanish w:val="0"/>
+          <w:color w:val="auto"/>
+          <w:spacing w:val="0"/>
+          <w:w w:val="100"/>
+          <w:kern w:val="0"/>
+          <w:position w:val="0"/>
+          <w:sz w:val="22"/>
+          <w:szCs w:val="22"/>
+          <w:highlight w:val="none"/>
+          <w:u w:val="none" w:color="auto"/>
+          <w:effect w:val="none"/>
+          <w:bdr w:val="none" w:sz="0" w:space="0" w:color="auto"/>
           <w:shd w:val="clear" w:color="auto" w:fill="auto"/>
           <w:vertAlign w:val="baseline"/>
           <w:rtl w:val="0"/>
@@ -781,44 +781,44 @@
           <w:highlight w:val="none"/>
           <w:u w:val="none" w:color="auto"/>
           <w:effect w:val="none"/>
-          <w:bdr w:val="nil"/>
-          <w:shd w:val="clear" w:color="auto" w:fill="auto"/>
-          <w:vertAlign w:val="baseline"/>
-          <w:rtl w:val="0"/>
-          <w:cs w:val="0"/>
-          <w:lang w:val="fr-FR" w:eastAsia="zh-TW" w:bidi="ar-SA"/>
-        </w:rPr>
-        <w:t>Äm wêèäâthêèr tóõ êèntêèrêèd nóõrläând nóõ ìïn shóõwìïng sêèrvìïcêè.</w:t>
-      </w:r>
-      <w:r>
-        <w:rPr>
-          <w:rStyle w:val="DefaultParagraphFont"/>
-          <w:rFonts w:ascii="Calibri" w:eastAsia="Calibri" w:hAnsi="Calibri" w:cs="Calibri"/>
-          <w:b w:val="0"/>
-          <w:bCs w:val="0"/>
-          <w:i w:val="0"/>
-          <w:iCs w:val="0"/>
-          <w:caps w:val="0"/>
-          <w:smallCaps w:val="0"/>
-          <w:strike w:val="0"/>
-          <w:dstrike w:val="0"/>
-          <w:outline w:val="0"/>
-          <w:shadow w:val="0"/>
-          <w:emboss w:val="0"/>
-          <w:imprint w:val="0"/>
-          <w:noProof w:val="0"/>
-          <w:vanish w:val="0"/>
-          <w:color w:val="auto"/>
-          <w:spacing w:val="0"/>
-          <w:w w:val="100"/>
-          <w:kern w:val="0"/>
-          <w:position w:val="0"/>
-          <w:sz w:val="22"/>
-          <w:szCs w:val="22"/>
-          <w:highlight w:val="none"/>
-          <w:u w:val="none" w:color="auto"/>
-          <w:effect w:val="none"/>
-          <w:bdr w:val="nil"/>
+          <w:bdr w:val="none" w:sz="0" w:space="0" w:color="auto"/>
+          <w:shd w:val="clear" w:color="auto" w:fill="auto"/>
+          <w:vertAlign w:val="baseline"/>
+          <w:rtl w:val="0"/>
+          <w:cs w:val="0"/>
+          <w:lang w:val="fr-FR" w:eastAsia="zh-TW" w:bidi="ar-SA"/>
+        </w:rPr>
+        <w:t>Æm wèêäàthèêr tôó èêntèêrèêd nôórläànd nôó îîn shôówîîng sèêrvîîcèê.</w:t>
+      </w:r>
+      <w:r>
+        <w:rPr>
+          <w:rStyle w:val="DefaultParagraphFont"/>
+          <w:rFonts w:ascii="Calibri" w:eastAsia="Calibri" w:hAnsi="Calibri" w:cs="Calibri"/>
+          <w:b w:val="0"/>
+          <w:bCs w:val="0"/>
+          <w:i w:val="0"/>
+          <w:iCs w:val="0"/>
+          <w:caps w:val="0"/>
+          <w:smallCaps w:val="0"/>
+          <w:strike w:val="0"/>
+          <w:dstrike w:val="0"/>
+          <w:outline w:val="0"/>
+          <w:shadow w:val="0"/>
+          <w:emboss w:val="0"/>
+          <w:imprint w:val="0"/>
+          <w:noProof w:val="0"/>
+          <w:vanish w:val="0"/>
+          <w:color w:val="auto"/>
+          <w:spacing w:val="0"/>
+          <w:w w:val="100"/>
+          <w:kern w:val="0"/>
+          <w:position w:val="0"/>
+          <w:sz w:val="22"/>
+          <w:szCs w:val="22"/>
+          <w:highlight w:val="none"/>
+          <w:u w:val="none" w:color="auto"/>
+          <w:effect w:val="none"/>
+          <w:bdr w:val="none" w:sz="0" w:space="0" w:color="auto"/>
           <w:shd w:val="clear" w:color="auto" w:fill="auto"/>
           <w:vertAlign w:val="baseline"/>
           <w:rtl w:val="0"/>
@@ -855,44 +855,44 @@
           <w:highlight w:val="none"/>
           <w:u w:val="none" w:color="auto"/>
           <w:effect w:val="none"/>
-          <w:bdr w:val="nil"/>
-          <w:shd w:val="clear" w:color="auto" w:fill="auto"/>
-          <w:vertAlign w:val="baseline"/>
-          <w:rtl w:val="0"/>
-          <w:cs w:val="0"/>
-          <w:lang w:val="fr-FR" w:eastAsia="zh-TW" w:bidi="ar-SA"/>
-        </w:rPr>
-        <w:t>Nõõr réèpéèàâtéèd spéèàâkïïng shy àâppéètïïtéè.</w:t>
-      </w:r>
-      <w:r>
-        <w:rPr>
-          <w:rStyle w:val="DefaultParagraphFont"/>
-          <w:rFonts w:ascii="Calibri" w:eastAsia="Calibri" w:hAnsi="Calibri" w:cs="Calibri"/>
-          <w:b w:val="0"/>
-          <w:bCs w:val="0"/>
-          <w:i w:val="0"/>
-          <w:iCs w:val="0"/>
-          <w:caps w:val="0"/>
-          <w:smallCaps w:val="0"/>
-          <w:strike w:val="0"/>
-          <w:dstrike w:val="0"/>
-          <w:outline w:val="0"/>
-          <w:shadow w:val="0"/>
-          <w:emboss w:val="0"/>
-          <w:imprint w:val="0"/>
-          <w:noProof w:val="0"/>
-          <w:vanish w:val="0"/>
-          <w:color w:val="auto"/>
-          <w:spacing w:val="0"/>
-          <w:w w:val="100"/>
-          <w:kern w:val="0"/>
-          <w:position w:val="0"/>
-          <w:sz w:val="22"/>
-          <w:szCs w:val="22"/>
-          <w:highlight w:val="none"/>
-          <w:u w:val="none" w:color="auto"/>
-          <w:effect w:val="none"/>
-          <w:bdr w:val="nil"/>
+          <w:bdr w:val="none" w:sz="0" w:space="0" w:color="auto"/>
+          <w:shd w:val="clear" w:color="auto" w:fill="auto"/>
+          <w:vertAlign w:val="baseline"/>
+          <w:rtl w:val="0"/>
+          <w:cs w:val="0"/>
+          <w:lang w:val="fr-FR" w:eastAsia="zh-TW" w:bidi="ar-SA"/>
+        </w:rPr>
+        <w:t>Nöór réèpéèäãtéèd spéèäãkïïng shy äãppéètïïtéè.</w:t>
+      </w:r>
+      <w:r>
+        <w:rPr>
+          <w:rStyle w:val="DefaultParagraphFont"/>
+          <w:rFonts w:ascii="Calibri" w:eastAsia="Calibri" w:hAnsi="Calibri" w:cs="Calibri"/>
+          <w:b w:val="0"/>
+          <w:bCs w:val="0"/>
+          <w:i w:val="0"/>
+          <w:iCs w:val="0"/>
+          <w:caps w:val="0"/>
+          <w:smallCaps w:val="0"/>
+          <w:strike w:val="0"/>
+          <w:dstrike w:val="0"/>
+          <w:outline w:val="0"/>
+          <w:shadow w:val="0"/>
+          <w:emboss w:val="0"/>
+          <w:imprint w:val="0"/>
+          <w:noProof w:val="0"/>
+          <w:vanish w:val="0"/>
+          <w:color w:val="auto"/>
+          <w:spacing w:val="0"/>
+          <w:w w:val="100"/>
+          <w:kern w:val="0"/>
+          <w:position w:val="0"/>
+          <w:sz w:val="22"/>
+          <w:szCs w:val="22"/>
+          <w:highlight w:val="none"/>
+          <w:u w:val="none" w:color="auto"/>
+          <w:effect w:val="none"/>
+          <w:bdr w:val="none" w:sz="0" w:space="0" w:color="auto"/>
           <w:shd w:val="clear" w:color="auto" w:fill="auto"/>
           <w:vertAlign w:val="baseline"/>
           <w:rtl w:val="0"/>
@@ -929,44 +929,44 @@
           <w:highlight w:val="none"/>
           <w:u w:val="none" w:color="auto"/>
           <w:effect w:val="none"/>
-          <w:bdr w:val="nil"/>
-          <w:shd w:val="clear" w:color="auto" w:fill="auto"/>
-          <w:vertAlign w:val="baseline"/>
-          <w:rtl w:val="0"/>
-          <w:cs w:val="0"/>
-          <w:lang w:val="fr-FR" w:eastAsia="zh-TW" w:bidi="ar-SA"/>
-        </w:rPr>
-        <w:t>Èxcíîtëèd íît håàstíîly åàn påàstúúrëè íît òôbsëèrvëè.</w:t>
-      </w:r>
-      <w:r>
-        <w:rPr>
-          <w:rStyle w:val="DefaultParagraphFont"/>
-          <w:rFonts w:ascii="Calibri" w:eastAsia="Calibri" w:hAnsi="Calibri" w:cs="Calibri"/>
-          <w:b w:val="0"/>
-          <w:bCs w:val="0"/>
-          <w:i w:val="0"/>
-          <w:iCs w:val="0"/>
-          <w:caps w:val="0"/>
-          <w:smallCaps w:val="0"/>
-          <w:strike w:val="0"/>
-          <w:dstrike w:val="0"/>
-          <w:outline w:val="0"/>
-          <w:shadow w:val="0"/>
-          <w:emboss w:val="0"/>
-          <w:imprint w:val="0"/>
-          <w:noProof w:val="0"/>
-          <w:vanish w:val="0"/>
-          <w:color w:val="auto"/>
-          <w:spacing w:val="0"/>
-          <w:w w:val="100"/>
-          <w:kern w:val="0"/>
-          <w:position w:val="0"/>
-          <w:sz w:val="22"/>
-          <w:szCs w:val="22"/>
-          <w:highlight w:val="none"/>
-          <w:u w:val="none" w:color="auto"/>
-          <w:effect w:val="none"/>
-          <w:bdr w:val="nil"/>
+          <w:bdr w:val="none" w:sz="0" w:space="0" w:color="auto"/>
+          <w:shd w:val="clear" w:color="auto" w:fill="auto"/>
+          <w:vertAlign w:val="baseline"/>
+          <w:rtl w:val="0"/>
+          <w:cs w:val="0"/>
+          <w:lang w:val="fr-FR" w:eastAsia="zh-TW" w:bidi="ar-SA"/>
+        </w:rPr>
+        <w:t>Êxcîîtëêd îît hàæstîîly àæn pàæstúûrëê îît óõbsëêrvëê.</w:t>
+      </w:r>
+      <w:r>
+        <w:rPr>
+          <w:rStyle w:val="DefaultParagraphFont"/>
+          <w:rFonts w:ascii="Calibri" w:eastAsia="Calibri" w:hAnsi="Calibri" w:cs="Calibri"/>
+          <w:b w:val="0"/>
+          <w:bCs w:val="0"/>
+          <w:i w:val="0"/>
+          <w:iCs w:val="0"/>
+          <w:caps w:val="0"/>
+          <w:smallCaps w:val="0"/>
+          <w:strike w:val="0"/>
+          <w:dstrike w:val="0"/>
+          <w:outline w:val="0"/>
+          <w:shadow w:val="0"/>
+          <w:emboss w:val="0"/>
+          <w:imprint w:val="0"/>
+          <w:noProof w:val="0"/>
+          <w:vanish w:val="0"/>
+          <w:color w:val="auto"/>
+          <w:spacing w:val="0"/>
+          <w:w w:val="100"/>
+          <w:kern w:val="0"/>
+          <w:position w:val="0"/>
+          <w:sz w:val="22"/>
+          <w:szCs w:val="22"/>
+          <w:highlight w:val="none"/>
+          <w:u w:val="none" w:color="auto"/>
+          <w:effect w:val="none"/>
+          <w:bdr w:val="none" w:sz="0" w:space="0" w:color="auto"/>
           <w:shd w:val="clear" w:color="auto" w:fill="auto"/>
           <w:vertAlign w:val="baseline"/>
           <w:rtl w:val="0"/>
@@ -1003,14 +1003,14 @@
           <w:highlight w:val="none"/>
           <w:u w:val="none" w:color="auto"/>
           <w:effect w:val="none"/>
-          <w:bdr w:val="nil"/>
-          <w:shd w:val="clear" w:color="auto" w:fill="auto"/>
-          <w:vertAlign w:val="baseline"/>
-          <w:rtl w:val="0"/>
-          <w:cs w:val="0"/>
-          <w:lang w:val="fr-FR" w:eastAsia="zh-TW" w:bidi="ar-SA"/>
-        </w:rPr>
-        <w:t>Snúûg hàând hòöw dàârëê hëêrëê tòöòö.</w:t>
+          <w:bdr w:val="none" w:sz="0" w:space="0" w:color="auto"/>
+          <w:shd w:val="clear" w:color="auto" w:fill="auto"/>
+          <w:vertAlign w:val="baseline"/>
+          <w:rtl w:val="0"/>
+          <w:cs w:val="0"/>
+          <w:lang w:val="fr-FR" w:eastAsia="zh-TW" w:bidi="ar-SA"/>
+        </w:rPr>
+        <w:t>Snýüg háând hóòw dáârèê hèêrèê tóòóò.</w:t>
       </w:r>
       <w:bookmarkStart w:id="0" w:name="_GoBack"/>
       <w:bookmarkEnd w:id="0"/>

--- a/Test_BP/Fol_2k_files_500(2)/fr-FR/file 500_2 - Copy (275).docx
+++ b/Test_BP/Fol_2k_files_500(2)/fr-FR/file 500_2 - Copy (275).docx
@@ -42,7 +42,7 @@
           <w:cs w:val="0"/>
           <w:lang w:val="fr-FR" w:eastAsia="zh-TW" w:bidi="ar-SA"/>
         </w:rPr>
-        <w:t>t ëëxcëëpt töó söó tëëmpëër múùtúùäãl täãstëës möóthëër.</w:t>
+        <w:t>t êèxcêèpt töõ söõ têèmpêèr mýútýúæãl tæãstêès möõthêèr.</w:t>
       </w:r>
       <w:r>
         <w:rPr>
@@ -116,7 +116,7 @@
           <w:cs w:val="0"/>
           <w:lang w:val="fr-FR" w:eastAsia="zh-TW" w:bidi="ar-SA"/>
         </w:rPr>
-        <w:t>Ìntèèrèèstèèd cúûltîîvâåtèèd îîts cõôntîînúûîîng nõôw yèèt âårèè.</w:t>
+        <w:t>Întéëréëstéëd cûùltíívààtéëd ííts cóòntíínûùííng nóòw yéët ààréë.</w:t>
       </w:r>
       <w:r>
         <w:rPr>
@@ -190,7 +190,7 @@
           <w:cs w:val="0"/>
           <w:lang w:val="fr-FR" w:eastAsia="zh-TW" w:bidi="ar-SA"/>
         </w:rPr>
-        <w:t>Óûùt ïïntêërêëstêëd áãccêëptáãncêë öôûùr páãrtïïáãlïïty áãffröôntïïng ûùnplêëáãsáãnt why áãdd.</w:t>
+        <w:t>Ôûýt ïíntéérééstééd ãáccééptãáncéé ôòûýr pãártïíãálïíty ãáffrôòntïíng ûýnplééãásãánt why ãádd.</w:t>
       </w:r>
       <w:r>
         <w:rPr>
@@ -264,7 +264,7 @@
           <w:cs w:val="0"/>
           <w:lang w:val="fr-FR" w:eastAsia="zh-TW" w:bidi="ar-SA"/>
         </w:rPr>
-        <w:t>Èstéèéèm gããrdéèn méèn yéèt shy cõöúûrséè.</w:t>
+        <w:t>Éstéééém gãárdéén méén yéét shy cõõûùrséé.</w:t>
       </w:r>
       <w:r>
         <w:rPr>
@@ -338,7 +338,7 @@
           <w:cs w:val="0"/>
           <w:lang w:val="fr-FR" w:eastAsia="zh-TW" w:bidi="ar-SA"/>
         </w:rPr>
-        <w:t>Còõnsüúltééd üúp my tòõlééráábly sòõméétììméés péérpéétüúáál òõh.</w:t>
+        <w:t>Còõnsúúltëêd úúp my tòõlëêráábly sòõmëêtïïmëês pëêrpëêtúúáál òõh.</w:t>
       </w:r>
       <w:r>
         <w:rPr>
@@ -412,7 +412,7 @@
           <w:cs w:val="0"/>
           <w:lang w:val="fr-FR" w:eastAsia="zh-TW" w:bidi="ar-SA"/>
         </w:rPr>
-        <w:t>Ëxprëëssïìóõn àâccëëptàâncëë ïìmprùûdëëncëë pàârtïìcùûlàâr hàâd ëëàât ùûnsàâtïìàâblëë.</w:t>
+        <w:t>Ëxprèéssïìôón æåccèéptæåncèé ïìmprûýdèéncèé pæårtïìcûýlæår hæåd èéæåt ûýnsæåtïìæåblèé.</w:t>
       </w:r>
       <w:r>
         <w:rPr>
@@ -492,7 +492,7 @@
           <w:cs w:val="0"/>
           <w:lang w:val="fr-FR" w:eastAsia="zh-TW" w:bidi="ar-SA"/>
         </w:rPr>
-        <w:t>Hãäd dëënòòtìíng pròòpëërly jòòìíntüýrëë yòòüý òòccãäsìíòòn dìírëëctly rãäìíllëëry.</w:t>
+        <w:t>Hãád dëénôótìïng prôópëérly jôóìïntûùrëé yôóûù ôóccãásìïôón dìïrëéctly rãáìïllëéry.</w:t>
       </w:r>
       <w:r>
         <w:rPr>
@@ -566,7 +566,7 @@
           <w:cs w:val="0"/>
           <w:lang w:val="fr-FR" w:eastAsia="zh-TW" w:bidi="ar-SA"/>
         </w:rPr>
-        <w:t>Ín sàãìïd tôò ôòf pôòôòr fýûll bëè pôòst fàãcëè snýûg.</w:t>
+        <w:t>Ïn säáìíd töò öòf pöòöòr fûýll bèé pöòst fäácèé snûýg.</w:t>
       </w:r>
       <w:r>
         <w:rPr>
@@ -640,7 +640,7 @@
           <w:cs w:val="0"/>
           <w:lang w:val="fr-FR" w:eastAsia="zh-TW" w:bidi="ar-SA"/>
         </w:rPr>
-        <w:t>Întröödûûcëèd ïîmprûûdëèncëè sëèëè sæày ûûnplëèæàsïîng dëèvöönshïîrëè æàccëèptæàncëè söön.</w:t>
+        <w:t>Întröõdýýcéëd íîmprýýdéëncéë séëéë sãäy ýýnpléëãäsíîng déëvöõnshíîréë ãäccéëptãäncéë söõn.</w:t>
       </w:r>
       <w:r>
         <w:rPr>
@@ -714,7 +714,7 @@
           <w:cs w:val="0"/>
           <w:lang w:val="fr-FR" w:eastAsia="zh-TW" w:bidi="ar-SA"/>
         </w:rPr>
-        <w:t>Èxèétèér lóöngèér wíìsdóöm gäåy nóör dèésíìgn äågèé.</w:t>
+        <w:t>Èxèétèér lõóngèér wììsdõóm gãäy nõór dèésììgn ãägèé.</w:t>
       </w:r>
       <w:r>
         <w:rPr>
@@ -788,7 +788,7 @@
           <w:cs w:val="0"/>
           <w:lang w:val="fr-FR" w:eastAsia="zh-TW" w:bidi="ar-SA"/>
         </w:rPr>
-        <w:t>Æm wèêäàthèêr tôó èêntèêrèêd nôórläànd nôó îîn shôówîîng sèêrvîîcèê.</w:t>
+        <w:t>Ám wëèåáthëèr tõõ ëèntëèrëèd nõõrlåánd nõõ ìîn shõõwìîng sëèrvìîcëè.</w:t>
       </w:r>
       <w:r>
         <w:rPr>
@@ -862,7 +862,7 @@
           <w:cs w:val="0"/>
           <w:lang w:val="fr-FR" w:eastAsia="zh-TW" w:bidi="ar-SA"/>
         </w:rPr>
-        <w:t>Nöór réèpéèäãtéèd spéèäãkïïng shy äãppéètïïtéè.</w:t>
+        <w:t>Nòör réëpéëäâtéëd spéëäâkîîng shy äâppéëtîîtéë.</w:t>
       </w:r>
       <w:r>
         <w:rPr>
@@ -936,7 +936,7 @@
           <w:cs w:val="0"/>
           <w:lang w:val="fr-FR" w:eastAsia="zh-TW" w:bidi="ar-SA"/>
         </w:rPr>
-        <w:t>Êxcîîtëêd îît hàæstîîly àæn pàæstúûrëê îît óõbsëêrvëê.</w:t>
+        <w:t>Êxcìítëêd ìít hååstìíly åån pååstýürëê ìít öõbsëêrvëê.</w:t>
       </w:r>
       <w:r>
         <w:rPr>
@@ -1010,7 +1010,7 @@
           <w:cs w:val="0"/>
           <w:lang w:val="fr-FR" w:eastAsia="zh-TW" w:bidi="ar-SA"/>
         </w:rPr>
-        <w:t>Snýüg háând hóòw dáârèê hèêrèê tóòóò.</w:t>
+        <w:t>Snùûg håând hõöw dåârêê hêêrêê tõöõö.</w:t>
       </w:r>
       <w:bookmarkStart w:id="0" w:name="_GoBack"/>
       <w:bookmarkEnd w:id="0"/>

--- a/Test_BP/Fol_2k_files_500(2)/fr-FR/file 500_2 - Copy (275).docx
+++ b/Test_BP/Fol_2k_files_500(2)/fr-FR/file 500_2 - Copy (275).docx
@@ -42,7 +42,7 @@
           <w:cs w:val="0"/>
           <w:lang w:val="fr-FR" w:eastAsia="zh-TW" w:bidi="ar-SA"/>
         </w:rPr>
-        <w:t>t êèxcêèpt töõ söõ têèmpêèr mýútýúæãl tæãstêès möõthêèr.</w:t>
+        <w:t>t êèxcêèpt tóò sóò têèmpêèr mýütýüâål tâåstêès móòthêèr.</w:t>
       </w:r>
       <w:r>
         <w:rPr>
@@ -116,7 +116,7 @@
           <w:cs w:val="0"/>
           <w:lang w:val="fr-FR" w:eastAsia="zh-TW" w:bidi="ar-SA"/>
         </w:rPr>
-        <w:t>Întéëréëstéëd cûùltíívààtéëd ííts cóòntíínûùííng nóòw yéët ààréë.</w:t>
+        <w:t>Ìntêèrêèstêèd cüûltïîväãtêèd ïîts cóôntïînüûïîng nóôw yêèt äãrêè.</w:t>
       </w:r>
       <w:r>
         <w:rPr>
@@ -190,7 +190,7 @@
           <w:cs w:val="0"/>
           <w:lang w:val="fr-FR" w:eastAsia="zh-TW" w:bidi="ar-SA"/>
         </w:rPr>
-        <w:t>Ôûýt ïíntéérééstééd ãáccééptãáncéé ôòûýr pãártïíãálïíty ãáffrôòntïíng ûýnplééãásãánt why ãádd.</w:t>
+        <w:t>Ôüýt ìîntêérêéstêéd ãäccêéptãäncêé ôòüýr pãärtìîãälìîty ãäffrôòntìîng üýnplêéãäsãänt why ãädd.</w:t>
       </w:r>
       <w:r>
         <w:rPr>
@@ -264,7 +264,7 @@
           <w:cs w:val="0"/>
           <w:lang w:val="fr-FR" w:eastAsia="zh-TW" w:bidi="ar-SA"/>
         </w:rPr>
-        <w:t>Éstéééém gãárdéén méén yéét shy cõõûùrséé.</w:t>
+        <w:t>Éstéëéëm gáærdéën méën yéët shy côóúýrséë.</w:t>
       </w:r>
       <w:r>
         <w:rPr>
@@ -338,7 +338,7 @@
           <w:cs w:val="0"/>
           <w:lang w:val="fr-FR" w:eastAsia="zh-TW" w:bidi="ar-SA"/>
         </w:rPr>
-        <w:t>Còõnsúúltëêd úúp my tòõlëêráábly sòõmëêtïïmëês pëêrpëêtúúáál òõh.</w:t>
+        <w:t>Còônsúültèêd úüp my tòôlèêrâåbly sòômèêtïímèês pèêrpèêtúüâål òôh.</w:t>
       </w:r>
       <w:r>
         <w:rPr>
@@ -412,7 +412,7 @@
           <w:cs w:val="0"/>
           <w:lang w:val="fr-FR" w:eastAsia="zh-TW" w:bidi="ar-SA"/>
         </w:rPr>
-        <w:t>Ëxprèéssïìôón æåccèéptæåncèé ïìmprûýdèéncèé pæårtïìcûýlæår hæåd èéæåt ûýnsæåtïìæåblèé.</w:t>
+        <w:t>Êxprèéssíîóõn áãccèéptáãncèé íîmprûúdèéncèé páãrtíîcûúláãr háãd èéáãt ûúnsáãtíîáãblèé.</w:t>
       </w:r>
       <w:r>
         <w:rPr>
@@ -492,7 +492,7 @@
           <w:cs w:val="0"/>
           <w:lang w:val="fr-FR" w:eastAsia="zh-TW" w:bidi="ar-SA"/>
         </w:rPr>
-        <w:t>Hãád dëénôótìïng prôópëérly jôóìïntûùrëé yôóûù ôóccãásìïôón dìïrëéctly rãáìïllëéry.</w:t>
+        <w:t>Hààd dëênòôtììng pròôpëêrly jòôììntüúrëê yòôüú òôccààsììòôn dììrëêctly rààììllëêry.</w:t>
       </w:r>
       <w:r>
         <w:rPr>
@@ -566,7 +566,7 @@
           <w:cs w:val="0"/>
           <w:lang w:val="fr-FR" w:eastAsia="zh-TW" w:bidi="ar-SA"/>
         </w:rPr>
-        <w:t>Ïn säáìíd töò öòf pöòöòr fûýll bèé pöòst fäácèé snûýg.</w:t>
+        <w:t>Ïn säæîíd töö ööf pöööör füýll béë pööst fäæcéë snüýg.</w:t>
       </w:r>
       <w:r>
         <w:rPr>
@@ -640,7 +640,7 @@
           <w:cs w:val="0"/>
           <w:lang w:val="fr-FR" w:eastAsia="zh-TW" w:bidi="ar-SA"/>
         </w:rPr>
-        <w:t>Întröõdýýcéëd íîmprýýdéëncéë séëéë sãäy ýýnpléëãäsíîng déëvöõnshíîréë ãäccéëptãäncéë söõn.</w:t>
+        <w:t>Ìntrôódüùcëéd ïïmprüùdëéncëé sëéëé sàáy üùnplëéàásïïng dëévôónshïïrëé àáccëéptàáncëé sôón.</w:t>
       </w:r>
       <w:r>
         <w:rPr>
@@ -714,7 +714,7 @@
           <w:cs w:val="0"/>
           <w:lang w:val="fr-FR" w:eastAsia="zh-TW" w:bidi="ar-SA"/>
         </w:rPr>
-        <w:t>Èxèétèér lõóngèér wììsdõóm gãäy nõór dèésììgn ãägèé.</w:t>
+        <w:t>Éxèêtèêr lõòngèêr wïìsdõòm gåây nõòr dèêsïìgn åâgèê.</w:t>
       </w:r>
       <w:r>
         <w:rPr>
@@ -788,7 +788,7 @@
           <w:cs w:val="0"/>
           <w:lang w:val="fr-FR" w:eastAsia="zh-TW" w:bidi="ar-SA"/>
         </w:rPr>
-        <w:t>Ám wëèåáthëèr tõõ ëèntëèrëèd nõõrlåánd nõõ ìîn shõõwìîng sëèrvìîcëè.</w:t>
+        <w:t>Âm wèêæãthèêr töó èêntèêrèêd nöórlæãnd nöó îín shöówîíng sèêrvîícèê.</w:t>
       </w:r>
       <w:r>
         <w:rPr>
@@ -862,7 +862,7 @@
           <w:cs w:val="0"/>
           <w:lang w:val="fr-FR" w:eastAsia="zh-TW" w:bidi="ar-SA"/>
         </w:rPr>
-        <w:t>Nòör réëpéëäâtéëd spéëäâkîîng shy äâppéëtîîtéë.</w:t>
+        <w:t>Nöór rëêpëêäâtëêd spëêäâkìíng shy äâppëêtìítëê.</w:t>
       </w:r>
       <w:r>
         <w:rPr>
@@ -936,7 +936,7 @@
           <w:cs w:val="0"/>
           <w:lang w:val="fr-FR" w:eastAsia="zh-TW" w:bidi="ar-SA"/>
         </w:rPr>
-        <w:t>Êxcìítëêd ìít hååstìíly åån pååstýürëê ìít öõbsëêrvëê.</w:t>
+        <w:t>Éxcïítèéd ïít hãästïíly ãän pãästùûrèé ïít òôbsèérvèé.</w:t>
       </w:r>
       <w:r>
         <w:rPr>
@@ -1010,7 +1010,7 @@
           <w:cs w:val="0"/>
           <w:lang w:val="fr-FR" w:eastAsia="zh-TW" w:bidi="ar-SA"/>
         </w:rPr>
-        <w:t>Snùûg håând hõöw dåârêê hêêrêê tõöõö.</w:t>
+        <w:t>Snüúg hãånd hõöw dãårëë hëërëë tõöõö.</w:t>
       </w:r>
       <w:bookmarkStart w:id="0" w:name="_GoBack"/>
       <w:bookmarkEnd w:id="0"/>
